--- a/Розробка концепції проекту/kursova/Курсова_робота.docx
+++ b/Розробка концепції проекту/kursova/Курсова_робота.docx
@@ -249,23 +249,13 @@
                 <w:lang w:val="uk-UA"/>
               </w:rPr>
             </w:pPr>
-            <w:proofErr w:type="spellStart"/>
             <w:r>
               <w:rPr>
                 <w:sz w:val="28"/>
                 <w:szCs w:val="28"/>
                 <w:lang w:val="uk-UA"/>
               </w:rPr>
-              <w:t>Cтудент</w:t>
-            </w:r>
-            <w:proofErr w:type="spellEnd"/>
-            <w:r>
-              <w:rPr>
-                <w:sz w:val="28"/>
-                <w:szCs w:val="28"/>
-                <w:lang w:val="uk-UA"/>
-              </w:rPr>
-              <w:t xml:space="preserve"> 5</w:t>
+              <w:t>Cтудент 5</w:t>
             </w:r>
             <w:r>
               <w:rPr>
@@ -306,47 +296,13 @@
                 <w:lang w:val="uk-UA"/>
               </w:rPr>
             </w:pPr>
-            <w:proofErr w:type="spellStart"/>
             <w:r>
               <w:rPr>
                 <w:sz w:val="28"/>
                 <w:szCs w:val="28"/>
               </w:rPr>
-              <w:t>Керівник</w:t>
-            </w:r>
-            <w:proofErr w:type="spellEnd"/>
-            <w:r>
-              <w:rPr>
-                <w:sz w:val="28"/>
-                <w:szCs w:val="28"/>
-              </w:rPr>
-              <w:t xml:space="preserve"> </w:t>
-            </w:r>
-            <w:proofErr w:type="spellStart"/>
-            <w:r>
-              <w:rPr>
-                <w:sz w:val="28"/>
-                <w:szCs w:val="28"/>
-              </w:rPr>
-              <w:t>курсової</w:t>
-            </w:r>
-            <w:proofErr w:type="spellEnd"/>
-            <w:r>
-              <w:rPr>
-                <w:sz w:val="28"/>
-                <w:szCs w:val="28"/>
-              </w:rPr>
-              <w:t xml:space="preserve"> </w:t>
-            </w:r>
-            <w:proofErr w:type="spellStart"/>
-            <w:r>
-              <w:rPr>
-                <w:sz w:val="28"/>
-                <w:szCs w:val="28"/>
-              </w:rPr>
-              <w:t>роботи</w:t>
-            </w:r>
-            <w:proofErr w:type="spellEnd"/>
+              <w:t>Керівник курсової роботи</w:t>
+            </w:r>
             <w:r>
               <w:rPr>
                 <w:sz w:val="28"/>
@@ -385,9 +341,12 @@
               <w:rPr>
                 <w:sz w:val="28"/>
                 <w:szCs w:val="28"/>
-              </w:rPr>
-              <w:t>Артем</w:t>
-            </w:r>
+                <w:lang w:val="uk-UA"/>
+              </w:rPr>
+              <w:t xml:space="preserve"> Антон</w:t>
+            </w:r>
+            <w:bookmarkStart w:id="0" w:name="_GoBack"/>
+            <w:bookmarkEnd w:id="0"/>
             <w:r>
               <w:rPr>
                 <w:sz w:val="28"/>
@@ -439,47 +398,13 @@
                 <w:shd w:val="clear" w:color="auto" w:fill="FFFFFF"/>
               </w:rPr>
             </w:pPr>
-            <w:proofErr w:type="spellStart"/>
             <w:r>
               <w:rPr>
                 <w:szCs w:val="28"/>
                 <w:lang w:val="ru-RU"/>
               </w:rPr>
-              <w:t>Кальніченко</w:t>
-            </w:r>
-            <w:proofErr w:type="spellEnd"/>
-            <w:r>
-              <w:rPr>
-                <w:szCs w:val="28"/>
-                <w:lang w:val="ru-RU"/>
-              </w:rPr>
-              <w:t xml:space="preserve"> </w:t>
-            </w:r>
-            <w:proofErr w:type="spellStart"/>
-            <w:r>
-              <w:rPr>
-                <w:szCs w:val="28"/>
-                <w:lang w:val="ru-RU"/>
-              </w:rPr>
-              <w:t>Олена</w:t>
-            </w:r>
-            <w:proofErr w:type="spellEnd"/>
-            <w:r>
-              <w:rPr>
-                <w:szCs w:val="28"/>
-                <w:lang w:val="ru-RU"/>
-              </w:rPr>
-              <w:t xml:space="preserve"> </w:t>
-            </w:r>
-            <w:proofErr w:type="spellStart"/>
-            <w:r>
-              <w:rPr>
-                <w:szCs w:val="28"/>
-                <w:lang w:val="ru-RU"/>
-              </w:rPr>
-              <w:t>Володимирівна</w:t>
-            </w:r>
-            <w:proofErr w:type="spellEnd"/>
+              <w:t>Кальніченко Олена Володимирівна</w:t>
+            </w:r>
           </w:p>
         </w:tc>
       </w:tr>
@@ -753,6 +678,10 @@
     <w:sdt>
       <w:sdtPr>
         <w:rPr>
+          <w:rFonts w:ascii="Times New Roman" w:eastAsiaTheme="minorHAnsi" w:hAnsi="Times New Roman" w:cs="Times New Roman"/>
+          <w:color w:val="auto"/>
+          <w:sz w:val="28"/>
+          <w:szCs w:val="22"/>
           <w:lang w:val="ru-RU"/>
         </w:rPr>
         <w:id w:val="-1494030631"/>
@@ -763,12 +692,8 @@
       </w:sdtPr>
       <w:sdtEndPr>
         <w:rPr>
-          <w:rFonts w:ascii="Times New Roman" w:eastAsiaTheme="minorHAnsi" w:hAnsi="Times New Roman" w:cs="Times New Roman"/>
           <w:b/>
           <w:bCs/>
-          <w:color w:val="auto"/>
-          <w:sz w:val="28"/>
-          <w:szCs w:val="22"/>
         </w:rPr>
       </w:sdtEndPr>
       <w:sdtContent>
@@ -790,8 +715,6 @@
             </w:rPr>
             <w:t>Зміст</w:t>
           </w:r>
-          <w:bookmarkStart w:id="0" w:name="_GoBack"/>
-          <w:bookmarkEnd w:id="0"/>
         </w:p>
         <w:p>
           <w:pPr>
@@ -3464,15 +3387,7 @@
         </w:numPr>
       </w:pPr>
       <w:r>
-        <w:t xml:space="preserve">Кількісна </w:t>
-      </w:r>
-      <w:proofErr w:type="spellStart"/>
-      <w:r>
-        <w:t>вимірюваність</w:t>
-      </w:r>
-      <w:proofErr w:type="spellEnd"/>
-      <w:r>
-        <w:t>: 1.5 роки</w:t>
+        <w:t>Кількісна вимірюваність: 1.5 роки</w:t>
       </w:r>
       <w:r>
         <w:t>;</w:t>
@@ -3965,21 +3880,7 @@
         <w:rPr>
           <w:szCs w:val="28"/>
         </w:rPr>
-        <w:t>найбільш швидко зростаючими ринками у світі електронного навчання є Малайзія та В'єтнам. А приблизний щорічний темп зростання на наступні 5 років для азіатського ринку електронного навчання становить 17,3%. Це найвищий середньорічний темп зростання будь-якої глобальної галузі. Ось ще кілька важливих статистичних даних е-</w:t>
-      </w:r>
-      <w:proofErr w:type="spellStart"/>
-      <w:r>
-        <w:rPr>
-          <w:szCs w:val="28"/>
-        </w:rPr>
-        <w:t>Learning</w:t>
-      </w:r>
-      <w:proofErr w:type="spellEnd"/>
-      <w:r>
-        <w:rPr>
-          <w:szCs w:val="28"/>
-        </w:rPr>
-        <w:t xml:space="preserve"> в інших частинах світу</w:t>
+        <w:t>найбільш швидко зростаючими ринками у світі електронного навчання є Малайзія та В'єтнам. А приблизний щорічний темп зростання на наступні 5 років для азіатського ринку електронного навчання становить 17,3%. Це найвищий середньорічний темп зростання будь-якої глобальної галузі. Ось ще кілька важливих статистичних даних е-Learning в інших частинах світу</w:t>
       </w:r>
       <w:r>
         <w:rPr>
@@ -4238,19 +4139,11 @@
         </w:rPr>
         <w:t>жен $ 1, який інвестується в e-</w:t>
       </w:r>
-      <w:proofErr w:type="spellStart"/>
-      <w:r>
-        <w:rPr>
-          <w:szCs w:val="28"/>
-        </w:rPr>
-        <w:t>Learning</w:t>
-      </w:r>
-      <w:proofErr w:type="spellEnd"/>
-      <w:r>
-        <w:rPr>
-          <w:szCs w:val="28"/>
-        </w:rPr>
-        <w:t>, компанія може повернути до $ 30 за рахунок збільшення продуктивності праці (рисунок 1.2);</w:t>
+      <w:r>
+        <w:rPr>
+          <w:szCs w:val="28"/>
+        </w:rPr>
+        <w:t>Learning, компанія може повернути до $ 30 за рахунок збільшення продуктивності праці (рисунок 1.2);</w:t>
       </w:r>
     </w:p>
     <w:p>
@@ -4298,27 +4191,13 @@
         <w:rPr>
           <w:szCs w:val="28"/>
         </w:rPr>
-        <w:t>використовуючи засоби e-</w:t>
-      </w:r>
-      <w:proofErr w:type="spellStart"/>
-      <w:r>
-        <w:rPr>
-          <w:szCs w:val="28"/>
-        </w:rPr>
-        <w:t>L</w:t>
-      </w:r>
-      <w:r>
-        <w:rPr>
-          <w:szCs w:val="28"/>
-        </w:rPr>
-        <w:t>earning</w:t>
-      </w:r>
-      <w:proofErr w:type="spellEnd"/>
-      <w:r>
-        <w:rPr>
-          <w:szCs w:val="28"/>
-        </w:rPr>
-        <w:t>, сприяють мотивації працівників, зменшують плинність кадрів, тим самим збільшуючи свій дохід;</w:t>
+        <w:t>використовуючи засоби e-L</w:t>
+      </w:r>
+      <w:r>
+        <w:rPr>
+          <w:szCs w:val="28"/>
+        </w:rPr>
+        <w:t>earning, сприяють мотивації працівників, зменшують плинність кадрів, тим самим збільшуючи свій дохід;</w:t>
       </w:r>
     </w:p>
     <w:p>
@@ -4505,13 +4384,8 @@
         <w:tab/>
         <w:t>В</w:t>
       </w:r>
-      <w:proofErr w:type="spellStart"/>
-      <w:r>
-        <w:t>игода</w:t>
-      </w:r>
-      <w:proofErr w:type="spellEnd"/>
-      <w:r>
-        <w:t xml:space="preserve"> від проекту залежить від компетенції менеджерів з управління, спланованої організації стадій розробки</w:t>
+      <w:r>
+        <w:t>игода від проекту залежить від компетенції менеджерів з управління, спланованої організації стадій розробки</w:t>
       </w:r>
       <w:r>
         <w:t>, економічного менеджменту</w:t>
@@ -4538,23 +4412,7 @@
         <w:t xml:space="preserve"> </w:t>
       </w:r>
       <w:r>
-        <w:t xml:space="preserve">Так як проект тісно </w:t>
-      </w:r>
-      <w:proofErr w:type="spellStart"/>
-      <w:r>
-        <w:t>пов</w:t>
-      </w:r>
-      <w:proofErr w:type="spellEnd"/>
-      <w:r>
-        <w:t>ֹ’</w:t>
-      </w:r>
-      <w:proofErr w:type="spellStart"/>
-      <w:r>
-        <w:t>язаний</w:t>
-      </w:r>
-      <w:proofErr w:type="spellEnd"/>
-      <w:r>
-        <w:t xml:space="preserve"> з електронним навчанням, позитивні сторони від реалізації даного проекту мають багато спільного з пе</w:t>
+        <w:t>Так як проект тісно повֹ’язаний з електронним навчанням, позитивні сторони від реалізації даного проекту мають багато спільного з пе</w:t>
       </w:r>
       <w:r>
         <w:t>ревагами електронного навчання. Серед них можна виділити такі:</w:t>
@@ -5096,21 +4954,7 @@
         <w:rPr>
           <w:szCs w:val="28"/>
         </w:rPr>
-        <w:t xml:space="preserve"> це можливість навчатися в найкращих університетах світу і навчатися на найпередовіших курсах; слухати лекції видатних професорів і брати участь в цікавих </w:t>
-      </w:r>
-      <w:proofErr w:type="spellStart"/>
-      <w:r>
-        <w:rPr>
-          <w:szCs w:val="28"/>
-        </w:rPr>
-        <w:t>вебінарах</w:t>
-      </w:r>
-      <w:proofErr w:type="spellEnd"/>
-      <w:r>
-        <w:rPr>
-          <w:szCs w:val="28"/>
-        </w:rPr>
-        <w:t>, знаходячись у будь-якій т</w:t>
+        <w:t xml:space="preserve"> це можливість навчатися в найкращих університетах світу і навчатися на найпередовіших курсах; слухати лекції видатних професорів і брати участь в цікавих вебінарах, знаходячись у будь-якій т</w:t>
       </w:r>
       <w:r>
         <w:rPr>
@@ -5241,21 +5085,7 @@
         <w:rPr>
           <w:szCs w:val="28"/>
         </w:rPr>
-        <w:t xml:space="preserve"> це не завадить відвідати </w:t>
-      </w:r>
-      <w:proofErr w:type="spellStart"/>
-      <w:r>
-        <w:rPr>
-          <w:szCs w:val="28"/>
-        </w:rPr>
-        <w:t>вебінар</w:t>
-      </w:r>
-      <w:proofErr w:type="spellEnd"/>
-      <w:r>
-        <w:rPr>
-          <w:szCs w:val="28"/>
-        </w:rPr>
-        <w:t xml:space="preserve"> або виконати тренувальне завдання. Також багато людей важко засвоюють матеріал, перебуваючи в аудиторії, так як легко відволікаються на різні чинники або не можуть сконцентруватися, вважаючи лекцію нудною. Доступ до освітніх ресурсів в будь-який час </w:t>
+        <w:t xml:space="preserve"> це не завадить відвідати вебінар або виконати тренувальне завдання. Також багато людей важко засвоюють матеріал, перебуваючи в аудиторії, так як легко відволікаються на різні чинники або не можуть сконцентруватися, вважаючи лекцію нудною. Доступ до освітніх ресурсів в будь-який час </w:t>
       </w:r>
       <w:r>
         <w:rPr>
@@ -10022,19 +9852,11 @@
                 <w:szCs w:val="28"/>
               </w:rPr>
             </w:pPr>
-            <w:proofErr w:type="spellStart"/>
-            <w:r>
-              <w:rPr>
-                <w:szCs w:val="28"/>
-              </w:rPr>
-              <w:t>Підлаштування</w:t>
-            </w:r>
-            <w:proofErr w:type="spellEnd"/>
-            <w:r>
-              <w:rPr>
-                <w:szCs w:val="28"/>
-              </w:rPr>
-              <w:t xml:space="preserve"> власних тарифів</w:t>
+            <w:r>
+              <w:rPr>
+                <w:szCs w:val="28"/>
+              </w:rPr>
+              <w:t>Підлаштування власних тарифів</w:t>
             </w:r>
           </w:p>
           <w:p>
@@ -15822,16 +15644,8 @@
                 <w:szCs w:val="28"/>
               </w:rPr>
               <w:lastRenderedPageBreak/>
-              <w:t xml:space="preserve">Поле </w:t>
-            </w:r>
-            <w:proofErr w:type="spellStart"/>
-            <w:r>
-              <w:rPr>
-                <w:szCs w:val="28"/>
-              </w:rPr>
-              <w:t>СіМ</w:t>
-            </w:r>
-            <w:proofErr w:type="spellEnd"/>
+              <w:t>Поле СіМ</w:t>
+            </w:r>
           </w:p>
           <w:p>
             <w:pPr>
@@ -15902,16 +15716,8 @@
                 <w:szCs w:val="28"/>
               </w:rPr>
               <w:lastRenderedPageBreak/>
-              <w:t xml:space="preserve">Поле </w:t>
-            </w:r>
-            <w:proofErr w:type="spellStart"/>
-            <w:r>
-              <w:rPr>
-                <w:szCs w:val="28"/>
-              </w:rPr>
-              <w:t>СіЗ</w:t>
-            </w:r>
-            <w:proofErr w:type="spellEnd"/>
+              <w:t>Поле СіЗ</w:t>
+            </w:r>
           </w:p>
           <w:p>
             <w:pPr>
@@ -16054,16 +15860,8 @@
               <w:rPr>
                 <w:szCs w:val="28"/>
               </w:rPr>
-              <w:t xml:space="preserve">Поле </w:t>
-            </w:r>
-            <w:proofErr w:type="spellStart"/>
-            <w:r>
-              <w:rPr>
-                <w:szCs w:val="28"/>
-              </w:rPr>
-              <w:t>СлМ</w:t>
-            </w:r>
-            <w:proofErr w:type="spellEnd"/>
+              <w:t>Поле СлМ</w:t>
+            </w:r>
           </w:p>
           <w:p>
             <w:pPr>
@@ -16101,21 +15899,7 @@
               <w:rPr>
                 <w:szCs w:val="28"/>
               </w:rPr>
-              <w:t xml:space="preserve">3. Ефективність </w:t>
-            </w:r>
-            <w:proofErr w:type="spellStart"/>
-            <w:r>
-              <w:rPr>
-                <w:szCs w:val="28"/>
-              </w:rPr>
-              <w:t>зв’язків</w:t>
-            </w:r>
-            <w:proofErr w:type="spellEnd"/>
-            <w:r>
-              <w:rPr>
-                <w:szCs w:val="28"/>
-              </w:rPr>
-              <w:t xml:space="preserve"> у зовнішньому середовищі</w:t>
+              <w:t>3. Ефективність зв’язків у зовнішньому середовищі</w:t>
             </w:r>
           </w:p>
           <w:p>
@@ -16146,16 +15930,8 @@
               <w:rPr>
                 <w:szCs w:val="28"/>
               </w:rPr>
-              <w:t xml:space="preserve">Поле </w:t>
-            </w:r>
-            <w:proofErr w:type="spellStart"/>
-            <w:r>
-              <w:rPr>
-                <w:szCs w:val="28"/>
-              </w:rPr>
-              <w:t>СлЗ</w:t>
-            </w:r>
-            <w:proofErr w:type="spellEnd"/>
+              <w:t>Поле СлЗ</w:t>
+            </w:r>
           </w:p>
           <w:p>
             <w:pPr>
@@ -16193,16 +15969,8 @@
               <w:rPr>
                 <w:szCs w:val="28"/>
               </w:rPr>
-              <w:t xml:space="preserve">3. Впровадження </w:t>
-            </w:r>
-            <w:proofErr w:type="spellStart"/>
-            <w:r>
-              <w:rPr>
-                <w:szCs w:val="28"/>
-              </w:rPr>
-              <w:t>іновацій</w:t>
-            </w:r>
-            <w:proofErr w:type="spellEnd"/>
+              <w:t>3. Впровадження іновацій</w:t>
+            </w:r>
           </w:p>
         </w:tc>
       </w:tr>
@@ -20531,26 +20299,10 @@
     <w:p>
       <w:r>
         <w:tab/>
-        <w:t xml:space="preserve">Адміністратор має більше прав, аніж студент або викладач. Він здійснює керування користувачами, має можливість </w:t>
-      </w:r>
-      <w:proofErr w:type="spellStart"/>
-      <w:r>
-        <w:t>бану</w:t>
-      </w:r>
-      <w:proofErr w:type="spellEnd"/>
-      <w:r>
-        <w:t xml:space="preserve"> та редагування деякої інформації в профілях користувачів</w:t>
-      </w:r>
-      <w:r>
-        <w:t xml:space="preserve">, </w:t>
-      </w:r>
-      <w:proofErr w:type="spellStart"/>
-      <w:r>
-        <w:t>відкату</w:t>
-      </w:r>
-      <w:proofErr w:type="spellEnd"/>
-      <w:r>
-        <w:t xml:space="preserve"> статусу контрольних робіт в екстрених випадках</w:t>
+        <w:t>Адміністратор має більше прав, аніж студент або викладач. Він здійснює керування користувачами, має можливість бану та редагування деякої інформації в профілях користувачів</w:t>
+      </w:r>
+      <w:r>
+        <w:t>, відкату статусу контрольних робіт в екстрених випадках</w:t>
       </w:r>
       <w:r>
         <w:t>.</w:t>
@@ -20874,15 +20626,7 @@
         <w:t>Підраховано приблизний бюджет проекту, визначено його структуру. Як характерно майже для всіх ІТ-проектів – основну частину витрат складають зарплати співробітників.</w:t>
       </w:r>
       <w:r>
-        <w:t xml:space="preserve"> Визначено приблизний прибуток після першого релізу проекту, а також через півроку його підтримки. Сформовано поточні витрати і активи, а також оптимально </w:t>
-      </w:r>
-      <w:proofErr w:type="spellStart"/>
-      <w:r>
-        <w:t>розподілено</w:t>
-      </w:r>
-      <w:proofErr w:type="spellEnd"/>
-      <w:r>
-        <w:t xml:space="preserve"> кошти інвесторів.</w:t>
+        <w:t xml:space="preserve"> Визначено приблизний прибуток після першого релізу проекту, а також через півроку його підтримки. Сформовано поточні витрати і активи, а також оптимально розподілено кошти інвесторів.</w:t>
       </w:r>
     </w:p>
     <w:p>
@@ -20924,61 +20668,11 @@
           <w:szCs w:val="28"/>
         </w:rPr>
       </w:pPr>
-      <w:proofErr w:type="spellStart"/>
-      <w:r>
-        <w:rPr>
-          <w:szCs w:val="28"/>
-        </w:rPr>
-        <w:t>Информатизация</w:t>
-      </w:r>
-      <w:proofErr w:type="spellEnd"/>
-      <w:r>
-        <w:rPr>
-          <w:szCs w:val="28"/>
-        </w:rPr>
-        <w:t xml:space="preserve"> и </w:t>
-      </w:r>
-      <w:proofErr w:type="spellStart"/>
-      <w:r>
-        <w:rPr>
-          <w:szCs w:val="28"/>
-        </w:rPr>
-        <w:t>образование</w:t>
-      </w:r>
-      <w:proofErr w:type="spellEnd"/>
-      <w:r>
-        <w:rPr>
-          <w:szCs w:val="28"/>
-        </w:rPr>
-        <w:t xml:space="preserve">: </w:t>
-      </w:r>
-      <w:proofErr w:type="spellStart"/>
-      <w:r>
-        <w:rPr>
-          <w:szCs w:val="28"/>
-        </w:rPr>
-        <w:t>электронное</w:t>
-      </w:r>
-      <w:proofErr w:type="spellEnd"/>
-      <w:r>
-        <w:rPr>
-          <w:szCs w:val="28"/>
-        </w:rPr>
-        <w:t xml:space="preserve"> </w:t>
-      </w:r>
-      <w:proofErr w:type="spellStart"/>
-      <w:r>
-        <w:rPr>
-          <w:szCs w:val="28"/>
-        </w:rPr>
-        <w:t>обучение</w:t>
-      </w:r>
-      <w:proofErr w:type="spellEnd"/>
-      <w:r>
-        <w:rPr>
-          <w:szCs w:val="28"/>
-        </w:rPr>
-        <w:t xml:space="preserve"> (</w:t>
+      <w:r>
+        <w:rPr>
+          <w:szCs w:val="28"/>
+        </w:rPr>
+        <w:t>Информатизация и образование: электронное обучение (</w:t>
       </w:r>
       <w:r>
         <w:rPr>
@@ -21042,17 +20736,8 @@
             <w:rStyle w:val="a7"/>
             <w:szCs w:val="28"/>
           </w:rPr>
-          <w:t>http://hotuser.ru/distanczionnoe-obuchenie/1142--e-</w:t>
+          <w:t>http://hotuser.ru/distanczionnoe-obuchenie/1142--e-learning</w:t>
         </w:r>
-        <w:proofErr w:type="spellStart"/>
-        <w:r>
-          <w:rPr>
-            <w:rStyle w:val="a7"/>
-            <w:szCs w:val="28"/>
-          </w:rPr>
-          <w:t>learning</w:t>
-        </w:r>
-        <w:proofErr w:type="spellEnd"/>
       </w:hyperlink>
     </w:p>
     <w:p>
@@ -21195,7 +20880,6 @@
           </w:rPr>
           <w:t>://</w:t>
         </w:r>
-        <w:proofErr w:type="spellStart"/>
         <w:r>
           <w:rPr>
             <w:rStyle w:val="a7"/>
@@ -21204,7 +20888,6 @@
           </w:rPr>
           <w:t>elearningindustry</w:t>
         </w:r>
-        <w:proofErr w:type="spellEnd"/>
         <w:r>
           <w:rPr>
             <w:rStyle w:val="a7"/>
@@ -21227,7 +20910,6 @@
           </w:rPr>
           <w:t>/</w:t>
         </w:r>
-        <w:proofErr w:type="spellStart"/>
         <w:r>
           <w:rPr>
             <w:rStyle w:val="a7"/>
@@ -21236,7 +20918,6 @@
           </w:rPr>
           <w:t>elearning</w:t>
         </w:r>
-        <w:proofErr w:type="spellEnd"/>
         <w:r>
           <w:rPr>
             <w:rStyle w:val="a7"/>
@@ -21320,22 +21001,13 @@
           <w:szCs w:val="28"/>
         </w:rPr>
       </w:pPr>
-      <w:proofErr w:type="spellStart"/>
       <w:r>
         <w:rPr>
           <w:szCs w:val="28"/>
           <w:lang w:val="en-US"/>
         </w:rPr>
         <w:lastRenderedPageBreak/>
-        <w:t>eLogic</w:t>
-      </w:r>
-      <w:proofErr w:type="spellEnd"/>
-      <w:r>
-        <w:rPr>
-          <w:szCs w:val="28"/>
-          <w:lang w:val="en-US"/>
-        </w:rPr>
-        <w:t xml:space="preserve"> Learning: 15 eLearning Trends and Statistics to Know for </w:t>
+        <w:t xml:space="preserve">eLogic Learning: 15 eLearning Trends and Statistics to Know for </w:t>
       </w:r>
       <w:r>
         <w:rPr>
@@ -21394,7 +21066,6 @@
           </w:rPr>
           <w:t>://</w:t>
         </w:r>
-        <w:proofErr w:type="spellStart"/>
         <w:r>
           <w:rPr>
             <w:rStyle w:val="a7"/>
@@ -21403,7 +21074,6 @@
           </w:rPr>
           <w:t>elogiclearning</w:t>
         </w:r>
-        <w:proofErr w:type="spellEnd"/>
         <w:r>
           <w:rPr>
             <w:rStyle w:val="a7"/>
@@ -21426,7 +21096,6 @@
           </w:rPr>
           <w:t>/15-</w:t>
         </w:r>
-        <w:proofErr w:type="spellStart"/>
         <w:r>
           <w:rPr>
             <w:rStyle w:val="a7"/>
@@ -21435,7 +21104,6 @@
           </w:rPr>
           <w:t>elearning</w:t>
         </w:r>
-        <w:proofErr w:type="spellEnd"/>
         <w:r>
           <w:rPr>
             <w:rStyle w:val="a7"/>
@@ -21616,19 +21284,11 @@
           <w:szCs w:val="28"/>
         </w:rPr>
       </w:pPr>
-      <w:proofErr w:type="spellStart"/>
-      <w:r>
-        <w:rPr>
-          <w:szCs w:val="28"/>
-        </w:rPr>
-        <w:t>Вікіпедія</w:t>
-      </w:r>
-      <w:proofErr w:type="spellEnd"/>
-      <w:r>
-        <w:rPr>
-          <w:szCs w:val="28"/>
-        </w:rPr>
-        <w:t xml:space="preserve">. </w:t>
+      <w:r>
+        <w:rPr>
+          <w:szCs w:val="28"/>
+        </w:rPr>
+        <w:t xml:space="preserve">Вікіпедія. </w:t>
       </w:r>
       <w:r>
         <w:rPr>
@@ -21702,19 +21362,11 @@
           <w:szCs w:val="28"/>
         </w:rPr>
       </w:pPr>
-      <w:proofErr w:type="spellStart"/>
-      <w:r>
-        <w:rPr>
-          <w:szCs w:val="28"/>
-        </w:rPr>
-        <w:t>Вікіпедія</w:t>
-      </w:r>
-      <w:proofErr w:type="spellEnd"/>
-      <w:r>
-        <w:rPr>
-          <w:szCs w:val="28"/>
-        </w:rPr>
-        <w:t xml:space="preserve">. </w:t>
+      <w:r>
+        <w:rPr>
+          <w:szCs w:val="28"/>
+        </w:rPr>
+        <w:t xml:space="preserve">Вікіпедія. </w:t>
       </w:r>
       <w:r>
         <w:rPr>
@@ -21791,19 +21443,11 @@
           <w:szCs w:val="28"/>
         </w:rPr>
       </w:pPr>
-      <w:proofErr w:type="spellStart"/>
-      <w:r>
-        <w:rPr>
-          <w:szCs w:val="28"/>
-        </w:rPr>
-        <w:t>Вікіпедія</w:t>
-      </w:r>
-      <w:proofErr w:type="spellEnd"/>
-      <w:r>
-        <w:rPr>
-          <w:szCs w:val="28"/>
-        </w:rPr>
-        <w:t>. Аналіз п</w:t>
+      <w:r>
+        <w:rPr>
+          <w:szCs w:val="28"/>
+        </w:rPr>
+        <w:t>Вікіпедія. Аналіз п</w:t>
       </w:r>
       <w:r>
         <w:rPr>
@@ -21812,19 +21456,11 @@
         </w:rPr>
         <w:t>’</w:t>
       </w:r>
-      <w:proofErr w:type="spellStart"/>
-      <w:r>
-        <w:rPr>
-          <w:szCs w:val="28"/>
-        </w:rPr>
-        <w:t>яти</w:t>
-      </w:r>
-      <w:proofErr w:type="spellEnd"/>
-      <w:r>
-        <w:rPr>
-          <w:szCs w:val="28"/>
-        </w:rPr>
-        <w:t xml:space="preserve"> сил Портера </w:t>
+      <w:r>
+        <w:rPr>
+          <w:szCs w:val="28"/>
+        </w:rPr>
+        <w:t xml:space="preserve">яти сил Портера </w:t>
       </w:r>
       <w:r>
         <w:rPr>
@@ -21881,19 +21517,11 @@
           <w:szCs w:val="28"/>
         </w:rPr>
       </w:pPr>
-      <w:proofErr w:type="spellStart"/>
-      <w:r>
-        <w:rPr>
-          <w:szCs w:val="28"/>
-        </w:rPr>
-        <w:t>Вікіпедія</w:t>
-      </w:r>
-      <w:proofErr w:type="spellEnd"/>
-      <w:r>
-        <w:rPr>
-          <w:szCs w:val="28"/>
-        </w:rPr>
-        <w:t xml:space="preserve">. Критерії </w:t>
+      <w:r>
+        <w:rPr>
+          <w:szCs w:val="28"/>
+        </w:rPr>
+        <w:t xml:space="preserve">Вікіпедія. Критерії </w:t>
       </w:r>
       <w:r>
         <w:rPr>
@@ -22032,7 +21660,7 @@
       <w:rPr>
         <w:noProof/>
       </w:rPr>
-      <w:t>4</w:t>
+      <w:t>21</w:t>
     </w:r>
     <w:r>
       <w:fldChar w:fldCharType="end"/>
@@ -27013,7 +26641,7 @@
 </file>
 
 <file path=customXml/itemProps1.xml><?xml version="1.0" encoding="utf-8"?>
-<ds:datastoreItem xmlns:ds="http://schemas.openxmlformats.org/officeDocument/2006/customXml" ds:itemID="{6ADEE61B-922F-4955-885C-7E014A5E5DBB}">
+<ds:datastoreItem xmlns:ds="http://schemas.openxmlformats.org/officeDocument/2006/customXml" ds:itemID="{13EA2507-72F9-4583-B9CE-7CDA983B3DE0}">
   <ds:schemaRefs>
     <ds:schemaRef ds:uri="http://schemas.openxmlformats.org/officeDocument/2006/bibliography"/>
   </ds:schemaRefs>
